--- a/07. Huyền Trang/04.Trương Huyền Trang.baocao2.docx
+++ b/07. Huyền Trang/04.Trương Huyền Trang.baocao2.docx
@@ -1,6 +1,6 @@
 
 <file path=word/document.xml><?xml version="1.0" encoding="utf-8"?>
-<w:document xmlns:wpc="http://schemas.microsoft.com/office/word/2010/wordprocessingCanvas" xmlns:cx="http://schemas.microsoft.com/office/drawing/2014/chartex" xmlns:cx1="http://schemas.microsoft.com/office/drawing/2015/9/8/chartex" xmlns:cx2="http://schemas.microsoft.com/office/drawing/2015/10/21/chartex" xmlns:cx3="http://schemas.microsoft.com/office/drawing/2016/5/9/chartex" xmlns:cx4="http://schemas.microsoft.com/office/drawing/2016/5/10/chartex" xmlns:cx5="http://schemas.microsoft.com/office/drawing/2016/5/11/chartex" xmlns:cx6="http://schemas.microsoft.com/office/drawing/2016/5/12/chartex" xmlns:cx7="http://schemas.microsoft.com/office/drawing/2016/5/13/chartex" xmlns:cx8="http://schemas.microsoft.com/office/drawing/2016/5/14/chartex" xmlns:mc="http://schemas.openxmlformats.org/markup-compatibility/2006" xmlns:aink="http://schemas.microsoft.com/office/drawing/2016/ink" xmlns:am3d="http://schemas.microsoft.com/office/drawing/2017/model3d" xmlns:o="urn:schemas-microsoft-com:office:office" xmlns:r="http://schemas.openxmlformats.org/officeDocument/2006/relationships" xmlns:m="http://schemas.openxmlformats.org/officeDocument/2006/math" xmlns:v="urn:schemas-microsoft-com:vml" xmlns:wp14="http://schemas.microsoft.com/office/word/2010/wordprocessingDrawing" xmlns:wp="http://schemas.openxmlformats.org/drawingml/2006/wordprocessingDrawing" xmlns:w10="urn:schemas-microsoft-com:office:word" xmlns:w="http://schemas.openxmlformats.org/wordprocessingml/2006/main" xmlns:w14="http://schemas.microsoft.com/office/word/2010/wordml" xmlns:w15="http://schemas.microsoft.com/office/word/2012/wordml" xmlns:w16cex="http://schemas.microsoft.com/office/word/2018/wordml/cex" xmlns:w16cid="http://schemas.microsoft.com/office/word/2016/wordml/cid" xmlns:w16="http://schemas.microsoft.com/office/word/2018/wordml" xmlns:w16sdtdh="http://schemas.microsoft.com/office/word/2020/wordml/sdtdatahash" xmlns:w16se="http://schemas.microsoft.com/office/word/2015/wordml/symex" xmlns:wpg="http://schemas.microsoft.com/office/word/2010/wordprocessingGroup" xmlns:wpi="http://schemas.microsoft.com/office/word/2010/wordprocessingInk" xmlns:wne="http://schemas.microsoft.com/office/word/2006/wordml" xmlns:wps="http://schemas.microsoft.com/office/word/2010/wordprocessingShape" mc:Ignorable="w14 w15 w16se w16cid w16 w16cex w16sdtdh wp14">
+<w:document xmlns:wpc="http://schemas.microsoft.com/office/word/2010/wordprocessingCanvas" xmlns:cx="http://schemas.microsoft.com/office/drawing/2014/chartex" xmlns:mc="http://schemas.openxmlformats.org/markup-compatibility/2006" xmlns:o="urn:schemas-microsoft-com:office:office" xmlns:r="http://schemas.openxmlformats.org/officeDocument/2006/relationships" xmlns:m="http://schemas.openxmlformats.org/officeDocument/2006/math" xmlns:v="urn:schemas-microsoft-com:vml" xmlns:wp14="http://schemas.microsoft.com/office/word/2010/wordprocessingDrawing" xmlns:wp="http://schemas.openxmlformats.org/drawingml/2006/wordprocessingDrawing" xmlns:w10="urn:schemas-microsoft-com:office:word" xmlns:w="http://schemas.openxmlformats.org/wordprocessingml/2006/main" xmlns:w14="http://schemas.microsoft.com/office/word/2010/wordml" xmlns:w15="http://schemas.microsoft.com/office/word/2012/wordml" xmlns:w16se="http://schemas.microsoft.com/office/word/2015/wordml/symex" xmlns:wpg="http://schemas.microsoft.com/office/word/2010/wordprocessingGroup" xmlns:wpi="http://schemas.microsoft.com/office/word/2010/wordprocessingInk" xmlns:wne="http://schemas.microsoft.com/office/word/2006/wordml" xmlns:wps="http://schemas.microsoft.com/office/word/2010/wordprocessingShape" mc:Ignorable="w14 w15 w16se wp14">
   <w:body>
     <w:p>
       <w:pPr>
@@ -555,6 +555,12 @@
     </w:p>
     <w:sdt>
       <w:sdtPr>
+        <w:rPr>
+          <w:rFonts w:asciiTheme="minorHAnsi" w:eastAsiaTheme="minorHAnsi" w:hAnsiTheme="minorHAnsi" w:cstheme="minorBidi"/>
+          <w:color w:val="auto"/>
+          <w:sz w:val="22"/>
+          <w:szCs w:val="22"/>
+        </w:rPr>
         <w:id w:val="-1473674127"/>
         <w:docPartObj>
           <w:docPartGallery w:val="Table of Contents"/>
@@ -563,13 +569,9 @@
       </w:sdtPr>
       <w:sdtEndPr>
         <w:rPr>
-          <w:rFonts w:asciiTheme="minorHAnsi" w:eastAsiaTheme="minorHAnsi" w:hAnsiTheme="minorHAnsi" w:cstheme="minorBidi"/>
           <w:b/>
           <w:bCs/>
           <w:noProof/>
-          <w:color w:val="auto"/>
-          <w:sz w:val="22"/>
-          <w:szCs w:val="22"/>
         </w:rPr>
       </w:sdtEndPr>
       <w:sdtContent>
@@ -4913,6 +4915,7 @@
       <w:bookmarkStart w:id="6" w:name="_Toc77412065"/>
       <w:bookmarkStart w:id="7" w:name="_Toc77413037"/>
       <w:r>
+        <w:lastRenderedPageBreak/>
         <w:t xml:space="preserve">CHƯƠNG I: </w:t>
       </w:r>
       <w:r>
@@ -5295,6 +5298,25 @@
           <w:szCs w:val="26"/>
         </w:rPr>
         <w:t>Mức lương trung bình phổ biến các của nhân viên Tester hiện nay dao động 15 triệu đồng/ tháng</w:t>
+      </w:r>
+    </w:p>
+    <w:p>
+      <w:pPr>
+        <w:rPr>
+          <w:rFonts w:ascii="Times New Roman" w:hAnsi="Times New Roman" w:cs="Times New Roman"/>
+          <w:color w:val="FF0000"/>
+          <w:sz w:val="26"/>
+          <w:szCs w:val="26"/>
+        </w:rPr>
+      </w:pPr>
+      <w:r>
+        <w:rPr>
+          <w:rFonts w:ascii="Times New Roman" w:hAnsi="Times New Roman" w:cs="Times New Roman"/>
+          <w:color w:val="FF0000"/>
+          <w:sz w:val="26"/>
+          <w:szCs w:val="26"/>
+        </w:rPr>
+        <w:t>Cần đưa ra trích dẫn nguồn tham khảo cho những thông tin ở trên.</w:t>
       </w:r>
     </w:p>
     <w:p>
@@ -5420,6 +5442,7 @@
           <w:sz w:val="26"/>
           <w:szCs w:val="26"/>
         </w:rPr>
+        <w:lastRenderedPageBreak/>
         <w:t>Kiểm thử phần mềm đảm bảo rằng sản phẩm phù hợp với yêu cầu của khách hàng</w:t>
       </w:r>
     </w:p>
@@ -5458,7 +5481,6 @@
       <w:bookmarkStart w:id="29" w:name="_Toc77412070"/>
       <w:bookmarkStart w:id="30" w:name="_Toc77413042"/>
       <w:r>
-        <w:lastRenderedPageBreak/>
         <w:t>Software Development Process</w:t>
       </w:r>
       <w:bookmarkEnd w:id="27"/>
@@ -6173,6 +6195,7 @@
       <w:bookmarkStart w:id="48" w:name="_Toc77412076"/>
       <w:bookmarkStart w:id="49" w:name="_Toc77413046"/>
       <w:r>
+        <w:lastRenderedPageBreak/>
         <w:t>Software Testing Life Cycle (SDLC)</w:t>
       </w:r>
       <w:bookmarkEnd w:id="46"/>
@@ -6189,7 +6212,6 @@
       <w:bookmarkStart w:id="52" w:name="_Toc77412077"/>
       <w:bookmarkStart w:id="53" w:name="_Toc77413047"/>
       <w:r>
-        <w:lastRenderedPageBreak/>
         <w:t>SDLC Models: Water Fall</w:t>
       </w:r>
       <w:bookmarkEnd w:id="50"/>
@@ -12221,13 +12243,27 @@
     </w:p>
     <w:p>
       <w:pPr>
-        <w:pStyle w:val="Heading1"/>
+        <w:rPr>
+          <w:rFonts w:ascii="Times New Roman" w:eastAsiaTheme="majorEastAsia" w:hAnsi="Times New Roman" w:cstheme="majorBidi"/>
+          <w:b/>
+          <w:sz w:val="26"/>
+          <w:szCs w:val="32"/>
+        </w:rPr>
       </w:pPr>
       <w:bookmarkStart w:id="155" w:name="_Toc77376527"/>
       <w:bookmarkStart w:id="156" w:name="_Toc77400582"/>
       <w:bookmarkStart w:id="157" w:name="_Toc77412100"/>
       <w:bookmarkStart w:id="158" w:name="_Toc77413069"/>
       <w:r>
+        <w:br w:type="page"/>
+      </w:r>
+    </w:p>
+    <w:p>
+      <w:pPr>
+        <w:pStyle w:val="Heading1"/>
+      </w:pPr>
+      <w:r>
+        <w:lastRenderedPageBreak/>
         <w:t>CHƯƠNG II: TỔNG QUAN HỆ THỐNG</w:t>
       </w:r>
       <w:bookmarkEnd w:id="155"/>
@@ -12285,7 +12321,6 @@
           <w:sz w:val="26"/>
           <w:szCs w:val="26"/>
         </w:rPr>
-        <w:lastRenderedPageBreak/>
         <w:t>Quản trị viên (Administrator) có chức năng:</w:t>
       </w:r>
     </w:p>
@@ -12919,19 +12954,41 @@
     </w:p>
     <w:p>
       <w:pPr>
+        <w:pStyle w:val="Heading2"/>
+        <w:numPr>
+          <w:ilvl w:val="0"/>
+          <w:numId w:val="0"/>
+        </w:numPr>
+        <w:ind w:left="576"/>
+        <w:rPr>
+          <w:color w:val="FF0000"/>
+        </w:rPr>
+      </w:pPr>
+      <w:r>
+        <w:rPr>
+          <w:color w:val="FF0000"/>
+        </w:rPr>
+        <w:lastRenderedPageBreak/>
+        <w:t>Cần đưa ra sơ đồ UC tổng quát của phần quản lý người dùng trước khi đi vào chi tiết từng UC con</w:t>
+      </w:r>
+      <w:bookmarkStart w:id="167" w:name="_GoBack"/>
+      <w:bookmarkEnd w:id="167"/>
+    </w:p>
+    <w:p>
+      <w:pPr>
         <w:pStyle w:val="Heading3"/>
       </w:pPr>
-      <w:bookmarkStart w:id="167" w:name="_Toc77376530"/>
-      <w:bookmarkStart w:id="168" w:name="_Toc77400585"/>
-      <w:bookmarkStart w:id="169" w:name="_Toc77412103"/>
-      <w:bookmarkStart w:id="170" w:name="_Toc77413072"/>
+      <w:bookmarkStart w:id="168" w:name="_Toc77376530"/>
+      <w:bookmarkStart w:id="169" w:name="_Toc77400585"/>
+      <w:bookmarkStart w:id="170" w:name="_Toc77412103"/>
+      <w:bookmarkStart w:id="171" w:name="_Toc77413072"/>
       <w:r>
         <w:t>Chức năng “Login”</w:t>
       </w:r>
-      <w:bookmarkEnd w:id="167"/>
       <w:bookmarkEnd w:id="168"/>
       <w:bookmarkEnd w:id="169"/>
       <w:bookmarkEnd w:id="170"/>
+      <w:bookmarkEnd w:id="171"/>
     </w:p>
     <w:p>
       <w:pPr>
@@ -12992,7 +13049,6 @@
           <w:sz w:val="26"/>
           <w:szCs w:val="26"/>
         </w:rPr>
-        <w:lastRenderedPageBreak/>
         <w:drawing>
           <wp:inline distT="0" distB="0" distL="0" distR="0" wp14:anchorId="16607622" wp14:editId="0DA0AD21">
             <wp:extent cx="4010585" cy="1409897"/>
@@ -13044,7 +13100,7 @@
           <w:szCs w:val="26"/>
         </w:rPr>
       </w:pPr>
-      <w:bookmarkStart w:id="171" w:name="_Toc77374974"/>
+      <w:bookmarkStart w:id="172" w:name="_Toc77374974"/>
       <w:r>
         <w:rPr>
           <w:rFonts w:ascii="Times New Roman" w:hAnsi="Times New Roman" w:cs="Times New Roman"/>
@@ -13102,7 +13158,7 @@
         </w:rPr>
         <w:t xml:space="preserve"> Biểu đồ use case cho login</w:t>
       </w:r>
-      <w:bookmarkEnd w:id="171"/>
+      <w:bookmarkEnd w:id="172"/>
     </w:p>
     <w:p>
       <w:pPr>
@@ -13681,7 +13737,7 @@
           <w:szCs w:val="26"/>
         </w:rPr>
       </w:pPr>
-      <w:bookmarkStart w:id="172" w:name="_Toc77374975"/>
+      <w:bookmarkStart w:id="173" w:name="_Toc77374975"/>
       <w:r>
         <w:rPr>
           <w:rFonts w:ascii="Times New Roman" w:hAnsi="Times New Roman" w:cs="Times New Roman"/>
@@ -13739,7 +13795,7 @@
         </w:rPr>
         <w:t>: Giao diện màn hình Login</w:t>
       </w:r>
-      <w:bookmarkEnd w:id="172"/>
+      <w:bookmarkEnd w:id="173"/>
     </w:p>
     <w:p>
       <w:pPr>
@@ -13749,10 +13805,10 @@
           <w:szCs w:val="26"/>
         </w:rPr>
       </w:pPr>
-      <w:bookmarkStart w:id="173" w:name="_Toc77376531"/>
-      <w:bookmarkStart w:id="174" w:name="_Toc77400586"/>
-      <w:bookmarkStart w:id="175" w:name="_Toc77412104"/>
-      <w:bookmarkStart w:id="176" w:name="_Toc77413073"/>
+      <w:bookmarkStart w:id="174" w:name="_Toc77376531"/>
+      <w:bookmarkStart w:id="175" w:name="_Toc77400586"/>
+      <w:bookmarkStart w:id="176" w:name="_Toc77412104"/>
+      <w:bookmarkStart w:id="177" w:name="_Toc77413073"/>
       <w:r>
         <w:rPr>
           <w:rFonts w:cs="Times New Roman"/>
@@ -13767,10 +13823,10 @@
         </w:rPr>
         <w:t>hức năng “Quản lý người dùng”</w:t>
       </w:r>
-      <w:bookmarkEnd w:id="173"/>
       <w:bookmarkEnd w:id="174"/>
       <w:bookmarkEnd w:id="175"/>
       <w:bookmarkEnd w:id="176"/>
+      <w:bookmarkEnd w:id="177"/>
     </w:p>
     <w:p>
       <w:pPr>
@@ -13863,7 +13919,7 @@
           <w:szCs w:val="26"/>
         </w:rPr>
       </w:pPr>
-      <w:bookmarkStart w:id="177" w:name="_Toc77374976"/>
+      <w:bookmarkStart w:id="178" w:name="_Toc77374976"/>
       <w:r>
         <w:rPr>
           <w:rFonts w:ascii="Times New Roman" w:hAnsi="Times New Roman" w:cs="Times New Roman"/>
@@ -13921,7 +13977,7 @@
         </w:rPr>
         <w:t>: Biểu đồ use case cho chức năng Quản lý người dùng</w:t>
       </w:r>
-      <w:bookmarkEnd w:id="177"/>
+      <w:bookmarkEnd w:id="178"/>
     </w:p>
     <w:p>
       <w:pPr>
@@ -14686,7 +14742,7 @@
           <w:szCs w:val="26"/>
         </w:rPr>
       </w:pPr>
-      <w:bookmarkStart w:id="178" w:name="_Toc77374977"/>
+      <w:bookmarkStart w:id="179" w:name="_Toc77374977"/>
       <w:r>
         <w:rPr>
           <w:rFonts w:ascii="Times New Roman" w:hAnsi="Times New Roman" w:cs="Times New Roman"/>
@@ -14744,7 +14800,7 @@
         </w:rPr>
         <w:t>: Giao diện màn hình Quản lý người dùng</w:t>
       </w:r>
-      <w:bookmarkEnd w:id="178"/>
+      <w:bookmarkEnd w:id="179"/>
     </w:p>
     <w:p>
       <w:pPr>
@@ -14754,10 +14810,10 @@
           <w:szCs w:val="26"/>
         </w:rPr>
       </w:pPr>
-      <w:bookmarkStart w:id="179" w:name="_Toc77376532"/>
-      <w:bookmarkStart w:id="180" w:name="_Toc77400587"/>
-      <w:bookmarkStart w:id="181" w:name="_Toc77412105"/>
-      <w:bookmarkStart w:id="182" w:name="_Toc77413074"/>
+      <w:bookmarkStart w:id="180" w:name="_Toc77376532"/>
+      <w:bookmarkStart w:id="181" w:name="_Toc77400587"/>
+      <w:bookmarkStart w:id="182" w:name="_Toc77412105"/>
+      <w:bookmarkStart w:id="183" w:name="_Toc77413074"/>
       <w:r>
         <w:rPr>
           <w:rFonts w:cs="Times New Roman"/>
@@ -14765,10 +14821,10 @@
         </w:rPr>
         <w:t>Chức năng “Reset password”</w:t>
       </w:r>
-      <w:bookmarkEnd w:id="179"/>
       <w:bookmarkEnd w:id="180"/>
       <w:bookmarkEnd w:id="181"/>
       <w:bookmarkEnd w:id="182"/>
+      <w:bookmarkEnd w:id="183"/>
     </w:p>
     <w:p>
       <w:pPr>
@@ -14872,7 +14928,7 @@
           <w:szCs w:val="26"/>
         </w:rPr>
       </w:pPr>
-      <w:bookmarkStart w:id="183" w:name="_Toc77374978"/>
+      <w:bookmarkStart w:id="184" w:name="_Toc77374978"/>
       <w:r>
         <w:rPr>
           <w:rFonts w:ascii="Times New Roman" w:hAnsi="Times New Roman" w:cs="Times New Roman"/>
@@ -14930,7 +14986,7 @@
         </w:rPr>
         <w:t>: Biểu đồ use case cho chức năng reset password</w:t>
       </w:r>
-      <w:bookmarkEnd w:id="183"/>
+      <w:bookmarkEnd w:id="184"/>
     </w:p>
     <w:p>
       <w:pPr>
@@ -15310,7 +15366,7 @@
           <w:szCs w:val="26"/>
         </w:rPr>
       </w:pPr>
-      <w:bookmarkStart w:id="184" w:name="_Toc77374979"/>
+      <w:bookmarkStart w:id="185" w:name="_Toc77374979"/>
       <w:r>
         <w:rPr>
           <w:rFonts w:ascii="Times New Roman" w:hAnsi="Times New Roman" w:cs="Times New Roman"/>
@@ -15368,30 +15424,30 @@
         </w:rPr>
         <w:t>: Giao diện màn hình Reset Password</w:t>
       </w:r>
-      <w:bookmarkEnd w:id="184"/>
+      <w:bookmarkEnd w:id="185"/>
     </w:p>
     <w:p>
       <w:pPr>
         <w:pStyle w:val="Heading1"/>
       </w:pPr>
-      <w:bookmarkStart w:id="185" w:name="_Toc77376533"/>
-      <w:bookmarkStart w:id="186" w:name="_Toc77400588"/>
-      <w:bookmarkStart w:id="187" w:name="_Toc77412106"/>
-      <w:bookmarkStart w:id="188" w:name="_Toc77413075"/>
+      <w:bookmarkStart w:id="186" w:name="_Toc77376533"/>
+      <w:bookmarkStart w:id="187" w:name="_Toc77400588"/>
+      <w:bookmarkStart w:id="188" w:name="_Toc77412106"/>
+      <w:bookmarkStart w:id="189" w:name="_Toc77413075"/>
       <w:r>
         <w:t>CHƯƠNG III: THIẾT KẾ TEST CASE VÀ THỰC HIỆN TEST</w:t>
       </w:r>
-      <w:bookmarkEnd w:id="185"/>
       <w:bookmarkEnd w:id="186"/>
       <w:bookmarkEnd w:id="187"/>
       <w:bookmarkEnd w:id="188"/>
+      <w:bookmarkEnd w:id="189"/>
     </w:p>
     <w:p>
       <w:pPr>
         <w:pStyle w:val="Heading2"/>
       </w:pPr>
-      <w:bookmarkStart w:id="189" w:name="_Toc77412107"/>
-      <w:bookmarkStart w:id="190" w:name="_Toc77413076"/>
+      <w:bookmarkStart w:id="190" w:name="_Toc77412107"/>
+      <w:bookmarkStart w:id="191" w:name="_Toc77413076"/>
       <w:r>
         <w:t>Kế</w:t>
       </w:r>
@@ -15401,8 +15457,8 @@
       <w:r>
         <w:t xml:space="preserve"> quả của thiết kế Test case</w:t>
       </w:r>
-      <w:bookmarkEnd w:id="189"/>
       <w:bookmarkEnd w:id="190"/>
+      <w:bookmarkEnd w:id="191"/>
     </w:p>
     <w:p>
       <w:pPr>
@@ -15889,7 +15945,7 @@
 </file>
 
 <file path=word/endnotes.xml><?xml version="1.0" encoding="utf-8"?>
-<w:endnotes xmlns:wpc="http://schemas.microsoft.com/office/word/2010/wordprocessingCanvas" xmlns:cx="http://schemas.microsoft.com/office/drawing/2014/chartex" xmlns:cx1="http://schemas.microsoft.com/office/drawing/2015/9/8/chartex" xmlns:cx2="http://schemas.microsoft.com/office/drawing/2015/10/21/chartex" xmlns:cx3="http://schemas.microsoft.com/office/drawing/2016/5/9/chartex" xmlns:cx4="http://schemas.microsoft.com/office/drawing/2016/5/10/chartex" xmlns:cx5="http://schemas.microsoft.com/office/drawing/2016/5/11/chartex" xmlns:cx6="http://schemas.microsoft.com/office/drawing/2016/5/12/chartex" xmlns:cx7="http://schemas.microsoft.com/office/drawing/2016/5/13/chartex" xmlns:cx8="http://schemas.microsoft.com/office/drawing/2016/5/14/chartex" xmlns:mc="http://schemas.openxmlformats.org/markup-compatibility/2006" xmlns:aink="http://schemas.microsoft.com/office/drawing/2016/ink" xmlns:am3d="http://schemas.microsoft.com/office/drawing/2017/model3d" xmlns:o="urn:schemas-microsoft-com:office:office" xmlns:r="http://schemas.openxmlformats.org/officeDocument/2006/relationships" xmlns:m="http://schemas.openxmlformats.org/officeDocument/2006/math" xmlns:v="urn:schemas-microsoft-com:vml" xmlns:wp14="http://schemas.microsoft.com/office/word/2010/wordprocessingDrawing" xmlns:wp="http://schemas.openxmlformats.org/drawingml/2006/wordprocessingDrawing" xmlns:w10="urn:schemas-microsoft-com:office:word" xmlns:w="http://schemas.openxmlformats.org/wordprocessingml/2006/main" xmlns:w14="http://schemas.microsoft.com/office/word/2010/wordml" xmlns:w15="http://schemas.microsoft.com/office/word/2012/wordml" xmlns:w16cex="http://schemas.microsoft.com/office/word/2018/wordml/cex" xmlns:w16cid="http://schemas.microsoft.com/office/word/2016/wordml/cid" xmlns:w16="http://schemas.microsoft.com/office/word/2018/wordml" xmlns:w16sdtdh="http://schemas.microsoft.com/office/word/2020/wordml/sdtdatahash" xmlns:w16se="http://schemas.microsoft.com/office/word/2015/wordml/symex" xmlns:wpg="http://schemas.microsoft.com/office/word/2010/wordprocessingGroup" xmlns:wpi="http://schemas.microsoft.com/office/word/2010/wordprocessingInk" xmlns:wne="http://schemas.microsoft.com/office/word/2006/wordml" xmlns:wps="http://schemas.microsoft.com/office/word/2010/wordprocessingShape" mc:Ignorable="w14 w15 w16se w16cid w16 w16cex w16sdtdh wp14">
+<w:endnotes xmlns:wpc="http://schemas.microsoft.com/office/word/2010/wordprocessingCanvas" xmlns:cx="http://schemas.microsoft.com/office/drawing/2014/chartex" xmlns:mc="http://schemas.openxmlformats.org/markup-compatibility/2006" xmlns:o="urn:schemas-microsoft-com:office:office" xmlns:r="http://schemas.openxmlformats.org/officeDocument/2006/relationships" xmlns:m="http://schemas.openxmlformats.org/officeDocument/2006/math" xmlns:v="urn:schemas-microsoft-com:vml" xmlns:wp14="http://schemas.microsoft.com/office/word/2010/wordprocessingDrawing" xmlns:wp="http://schemas.openxmlformats.org/drawingml/2006/wordprocessingDrawing" xmlns:w10="urn:schemas-microsoft-com:office:word" xmlns:w="http://schemas.openxmlformats.org/wordprocessingml/2006/main" xmlns:w14="http://schemas.microsoft.com/office/word/2010/wordml" xmlns:w15="http://schemas.microsoft.com/office/word/2012/wordml" xmlns:w16se="http://schemas.microsoft.com/office/word/2015/wordml/symex" xmlns:wpg="http://schemas.microsoft.com/office/word/2010/wordprocessingGroup" xmlns:wpi="http://schemas.microsoft.com/office/word/2010/wordprocessingInk" xmlns:wne="http://schemas.microsoft.com/office/word/2006/wordml" xmlns:wps="http://schemas.microsoft.com/office/word/2010/wordprocessingShape" mc:Ignorable="w14 w15 w16se wp14">
   <w:endnote w:type="separator" w:id="-1">
     <w:p>
       <w:pPr>
@@ -15914,7 +15970,7 @@
 </file>
 
 <file path=word/footer1.xml><?xml version="1.0" encoding="utf-8"?>
-<w:ftr xmlns:wpc="http://schemas.microsoft.com/office/word/2010/wordprocessingCanvas" xmlns:cx="http://schemas.microsoft.com/office/drawing/2014/chartex" xmlns:cx1="http://schemas.microsoft.com/office/drawing/2015/9/8/chartex" xmlns:cx2="http://schemas.microsoft.com/office/drawing/2015/10/21/chartex" xmlns:cx3="http://schemas.microsoft.com/office/drawing/2016/5/9/chartex" xmlns:cx4="http://schemas.microsoft.com/office/drawing/2016/5/10/chartex" xmlns:cx5="http://schemas.microsoft.com/office/drawing/2016/5/11/chartex" xmlns:cx6="http://schemas.microsoft.com/office/drawing/2016/5/12/chartex" xmlns:cx7="http://schemas.microsoft.com/office/drawing/2016/5/13/chartex" xmlns:cx8="http://schemas.microsoft.com/office/drawing/2016/5/14/chartex" xmlns:mc="http://schemas.openxmlformats.org/markup-compatibility/2006" xmlns:aink="http://schemas.microsoft.com/office/drawing/2016/ink" xmlns:am3d="http://schemas.microsoft.com/office/drawing/2017/model3d" xmlns:o="urn:schemas-microsoft-com:office:office" xmlns:r="http://schemas.openxmlformats.org/officeDocument/2006/relationships" xmlns:m="http://schemas.openxmlformats.org/officeDocument/2006/math" xmlns:v="urn:schemas-microsoft-com:vml" xmlns:wp14="http://schemas.microsoft.com/office/word/2010/wordprocessingDrawing" xmlns:wp="http://schemas.openxmlformats.org/drawingml/2006/wordprocessingDrawing" xmlns:w10="urn:schemas-microsoft-com:office:word" xmlns:w="http://schemas.openxmlformats.org/wordprocessingml/2006/main" xmlns:w14="http://schemas.microsoft.com/office/word/2010/wordml" xmlns:w15="http://schemas.microsoft.com/office/word/2012/wordml" xmlns:w16cex="http://schemas.microsoft.com/office/word/2018/wordml/cex" xmlns:w16cid="http://schemas.microsoft.com/office/word/2016/wordml/cid" xmlns:w16="http://schemas.microsoft.com/office/word/2018/wordml" xmlns:w16sdtdh="http://schemas.microsoft.com/office/word/2020/wordml/sdtdatahash" xmlns:w16se="http://schemas.microsoft.com/office/word/2015/wordml/symex" xmlns:wpg="http://schemas.microsoft.com/office/word/2010/wordprocessingGroup" xmlns:wpi="http://schemas.microsoft.com/office/word/2010/wordprocessingInk" xmlns:wne="http://schemas.microsoft.com/office/word/2006/wordml" xmlns:wps="http://schemas.microsoft.com/office/word/2010/wordprocessingShape" mc:Ignorable="w14 w15 w16se w16cid w16 w16cex w16sdtdh wp14">
+<w:ftr xmlns:wpc="http://schemas.microsoft.com/office/word/2010/wordprocessingCanvas" xmlns:cx="http://schemas.microsoft.com/office/drawing/2014/chartex" xmlns:mc="http://schemas.openxmlformats.org/markup-compatibility/2006" xmlns:o="urn:schemas-microsoft-com:office:office" xmlns:r="http://schemas.openxmlformats.org/officeDocument/2006/relationships" xmlns:m="http://schemas.openxmlformats.org/officeDocument/2006/math" xmlns:v="urn:schemas-microsoft-com:vml" xmlns:wp14="http://schemas.microsoft.com/office/word/2010/wordprocessingDrawing" xmlns:wp="http://schemas.openxmlformats.org/drawingml/2006/wordprocessingDrawing" xmlns:w10="urn:schemas-microsoft-com:office:word" xmlns:w="http://schemas.openxmlformats.org/wordprocessingml/2006/main" xmlns:w14="http://schemas.microsoft.com/office/word/2010/wordml" xmlns:w15="http://schemas.microsoft.com/office/word/2012/wordml" xmlns:w16se="http://schemas.microsoft.com/office/word/2015/wordml/symex" xmlns:wpg="http://schemas.microsoft.com/office/word/2010/wordprocessingGroup" xmlns:wpi="http://schemas.microsoft.com/office/word/2010/wordprocessingInk" xmlns:wne="http://schemas.microsoft.com/office/word/2006/wordml" xmlns:wps="http://schemas.microsoft.com/office/word/2010/wordprocessingShape" mc:Ignorable="w14 w15 w16se wp14">
   <w:sdt>
     <w:sdtPr>
       <w:id w:val="-1169472825"/>
@@ -15947,7 +16003,7 @@
           <w:rPr>
             <w:noProof/>
           </w:rPr>
-          <w:t>1</w:t>
+          <w:t>15</w:t>
         </w:r>
         <w:r>
           <w:rPr>
@@ -15967,7 +16023,7 @@
 </file>
 
 <file path=word/footnotes.xml><?xml version="1.0" encoding="utf-8"?>
-<w:footnotes xmlns:wpc="http://schemas.microsoft.com/office/word/2010/wordprocessingCanvas" xmlns:cx="http://schemas.microsoft.com/office/drawing/2014/chartex" xmlns:cx1="http://schemas.microsoft.com/office/drawing/2015/9/8/chartex" xmlns:cx2="http://schemas.microsoft.com/office/drawing/2015/10/21/chartex" xmlns:cx3="http://schemas.microsoft.com/office/drawing/2016/5/9/chartex" xmlns:cx4="http://schemas.microsoft.com/office/drawing/2016/5/10/chartex" xmlns:cx5="http://schemas.microsoft.com/office/drawing/2016/5/11/chartex" xmlns:cx6="http://schemas.microsoft.com/office/drawing/2016/5/12/chartex" xmlns:cx7="http://schemas.microsoft.com/office/drawing/2016/5/13/chartex" xmlns:cx8="http://schemas.microsoft.com/office/drawing/2016/5/14/chartex" xmlns:mc="http://schemas.openxmlformats.org/markup-compatibility/2006" xmlns:aink="http://schemas.microsoft.com/office/drawing/2016/ink" xmlns:am3d="http://schemas.microsoft.com/office/drawing/2017/model3d" xmlns:o="urn:schemas-microsoft-com:office:office" xmlns:r="http://schemas.openxmlformats.org/officeDocument/2006/relationships" xmlns:m="http://schemas.openxmlformats.org/officeDocument/2006/math" xmlns:v="urn:schemas-microsoft-com:vml" xmlns:wp14="http://schemas.microsoft.com/office/word/2010/wordprocessingDrawing" xmlns:wp="http://schemas.openxmlformats.org/drawingml/2006/wordprocessingDrawing" xmlns:w10="urn:schemas-microsoft-com:office:word" xmlns:w="http://schemas.openxmlformats.org/wordprocessingml/2006/main" xmlns:w14="http://schemas.microsoft.com/office/word/2010/wordml" xmlns:w15="http://schemas.microsoft.com/office/word/2012/wordml" xmlns:w16cex="http://schemas.microsoft.com/office/word/2018/wordml/cex" xmlns:w16cid="http://schemas.microsoft.com/office/word/2016/wordml/cid" xmlns:w16="http://schemas.microsoft.com/office/word/2018/wordml" xmlns:w16sdtdh="http://schemas.microsoft.com/office/word/2020/wordml/sdtdatahash" xmlns:w16se="http://schemas.microsoft.com/office/word/2015/wordml/symex" xmlns:wpg="http://schemas.microsoft.com/office/word/2010/wordprocessingGroup" xmlns:wpi="http://schemas.microsoft.com/office/word/2010/wordprocessingInk" xmlns:wne="http://schemas.microsoft.com/office/word/2006/wordml" xmlns:wps="http://schemas.microsoft.com/office/word/2010/wordprocessingShape" mc:Ignorable="w14 w15 w16se w16cid w16 w16cex w16sdtdh wp14">
+<w:footnotes xmlns:wpc="http://schemas.microsoft.com/office/word/2010/wordprocessingCanvas" xmlns:cx="http://schemas.microsoft.com/office/drawing/2014/chartex" xmlns:mc="http://schemas.openxmlformats.org/markup-compatibility/2006" xmlns:o="urn:schemas-microsoft-com:office:office" xmlns:r="http://schemas.openxmlformats.org/officeDocument/2006/relationships" xmlns:m="http://schemas.openxmlformats.org/officeDocument/2006/math" xmlns:v="urn:schemas-microsoft-com:vml" xmlns:wp14="http://schemas.microsoft.com/office/word/2010/wordprocessingDrawing" xmlns:wp="http://schemas.openxmlformats.org/drawingml/2006/wordprocessingDrawing" xmlns:w10="urn:schemas-microsoft-com:office:word" xmlns:w="http://schemas.openxmlformats.org/wordprocessingml/2006/main" xmlns:w14="http://schemas.microsoft.com/office/word/2010/wordml" xmlns:w15="http://schemas.microsoft.com/office/word/2012/wordml" xmlns:w16se="http://schemas.microsoft.com/office/word/2015/wordml/symex" xmlns:wpg="http://schemas.microsoft.com/office/word/2010/wordprocessingGroup" xmlns:wpi="http://schemas.microsoft.com/office/word/2010/wordprocessingInk" xmlns:wne="http://schemas.microsoft.com/office/word/2006/wordml" xmlns:wps="http://schemas.microsoft.com/office/word/2010/wordprocessingShape" mc:Ignorable="w14 w15 w16se wp14">
   <w:footnote w:type="separator" w:id="-1">
     <w:p>
       <w:pPr>
@@ -15992,7 +16048,7 @@
 </file>
 
 <file path=word/header1.xml><?xml version="1.0" encoding="utf-8"?>
-<w:hdr xmlns:wpc="http://schemas.microsoft.com/office/word/2010/wordprocessingCanvas" xmlns:cx="http://schemas.microsoft.com/office/drawing/2014/chartex" xmlns:cx1="http://schemas.microsoft.com/office/drawing/2015/9/8/chartex" xmlns:cx2="http://schemas.microsoft.com/office/drawing/2015/10/21/chartex" xmlns:cx3="http://schemas.microsoft.com/office/drawing/2016/5/9/chartex" xmlns:cx4="http://schemas.microsoft.com/office/drawing/2016/5/10/chartex" xmlns:cx5="http://schemas.microsoft.com/office/drawing/2016/5/11/chartex" xmlns:cx6="http://schemas.microsoft.com/office/drawing/2016/5/12/chartex" xmlns:cx7="http://schemas.microsoft.com/office/drawing/2016/5/13/chartex" xmlns:cx8="http://schemas.microsoft.com/office/drawing/2016/5/14/chartex" xmlns:mc="http://schemas.openxmlformats.org/markup-compatibility/2006" xmlns:aink="http://schemas.microsoft.com/office/drawing/2016/ink" xmlns:am3d="http://schemas.microsoft.com/office/drawing/2017/model3d" xmlns:o="urn:schemas-microsoft-com:office:office" xmlns:r="http://schemas.openxmlformats.org/officeDocument/2006/relationships" xmlns:m="http://schemas.openxmlformats.org/officeDocument/2006/math" xmlns:v="urn:schemas-microsoft-com:vml" xmlns:wp14="http://schemas.microsoft.com/office/word/2010/wordprocessingDrawing" xmlns:wp="http://schemas.openxmlformats.org/drawingml/2006/wordprocessingDrawing" xmlns:w10="urn:schemas-microsoft-com:office:word" xmlns:w="http://schemas.openxmlformats.org/wordprocessingml/2006/main" xmlns:w14="http://schemas.microsoft.com/office/word/2010/wordml" xmlns:w15="http://schemas.microsoft.com/office/word/2012/wordml" xmlns:w16cex="http://schemas.microsoft.com/office/word/2018/wordml/cex" xmlns:w16cid="http://schemas.microsoft.com/office/word/2016/wordml/cid" xmlns:w16="http://schemas.microsoft.com/office/word/2018/wordml" xmlns:w16sdtdh="http://schemas.microsoft.com/office/word/2020/wordml/sdtdatahash" xmlns:w16se="http://schemas.microsoft.com/office/word/2015/wordml/symex" xmlns:wpg="http://schemas.microsoft.com/office/word/2010/wordprocessingGroup" xmlns:wpi="http://schemas.microsoft.com/office/word/2010/wordprocessingInk" xmlns:wne="http://schemas.microsoft.com/office/word/2006/wordml" xmlns:wps="http://schemas.microsoft.com/office/word/2010/wordprocessingShape" mc:Ignorable="w14 w15 w16se w16cid w16 w16cex w16sdtdh wp14">
+<w:hdr xmlns:wpc="http://schemas.microsoft.com/office/word/2010/wordprocessingCanvas" xmlns:cx="http://schemas.microsoft.com/office/drawing/2014/chartex" xmlns:mc="http://schemas.openxmlformats.org/markup-compatibility/2006" xmlns:o="urn:schemas-microsoft-com:office:office" xmlns:r="http://schemas.openxmlformats.org/officeDocument/2006/relationships" xmlns:m="http://schemas.openxmlformats.org/officeDocument/2006/math" xmlns:v="urn:schemas-microsoft-com:vml" xmlns:wp14="http://schemas.microsoft.com/office/word/2010/wordprocessingDrawing" xmlns:wp="http://schemas.openxmlformats.org/drawingml/2006/wordprocessingDrawing" xmlns:w10="urn:schemas-microsoft-com:office:word" xmlns:w="http://schemas.openxmlformats.org/wordprocessingml/2006/main" xmlns:w14="http://schemas.microsoft.com/office/word/2010/wordml" xmlns:w15="http://schemas.microsoft.com/office/word/2012/wordml" xmlns:w16se="http://schemas.microsoft.com/office/word/2015/wordml/symex" xmlns:wpg="http://schemas.microsoft.com/office/word/2010/wordprocessingGroup" xmlns:wpi="http://schemas.microsoft.com/office/word/2010/wordprocessingInk" xmlns:wne="http://schemas.microsoft.com/office/word/2006/wordml" xmlns:wps="http://schemas.microsoft.com/office/word/2010/wordprocessingShape" mc:Ignorable="w14 w15 w16se wp14">
   <w:p>
     <w:pPr>
       <w:pStyle w:val="Header"/>
@@ -16002,7 +16058,7 @@
 </file>
 
 <file path=word/numbering.xml><?xml version="1.0" encoding="utf-8"?>
-<w:numbering xmlns:wpc="http://schemas.microsoft.com/office/word/2010/wordprocessingCanvas" xmlns:cx="http://schemas.microsoft.com/office/drawing/2014/chartex" xmlns:cx1="http://schemas.microsoft.com/office/drawing/2015/9/8/chartex" xmlns:cx2="http://schemas.microsoft.com/office/drawing/2015/10/21/chartex" xmlns:cx3="http://schemas.microsoft.com/office/drawing/2016/5/9/chartex" xmlns:cx4="http://schemas.microsoft.com/office/drawing/2016/5/10/chartex" xmlns:cx5="http://schemas.microsoft.com/office/drawing/2016/5/11/chartex" xmlns:cx6="http://schemas.microsoft.com/office/drawing/2016/5/12/chartex" xmlns:cx7="http://schemas.microsoft.com/office/drawing/2016/5/13/chartex" xmlns:cx8="http://schemas.microsoft.com/office/drawing/2016/5/14/chartex" xmlns:mc="http://schemas.openxmlformats.org/markup-compatibility/2006" xmlns:aink="http://schemas.microsoft.com/office/drawing/2016/ink" xmlns:am3d="http://schemas.microsoft.com/office/drawing/2017/model3d" xmlns:o="urn:schemas-microsoft-com:office:office" xmlns:r="http://schemas.openxmlformats.org/officeDocument/2006/relationships" xmlns:m="http://schemas.openxmlformats.org/officeDocument/2006/math" xmlns:v="urn:schemas-microsoft-com:vml" xmlns:wp14="http://schemas.microsoft.com/office/word/2010/wordprocessingDrawing" xmlns:wp="http://schemas.openxmlformats.org/drawingml/2006/wordprocessingDrawing" xmlns:w10="urn:schemas-microsoft-com:office:word" xmlns:w="http://schemas.openxmlformats.org/wordprocessingml/2006/main" xmlns:w14="http://schemas.microsoft.com/office/word/2010/wordml" xmlns:w15="http://schemas.microsoft.com/office/word/2012/wordml" xmlns:w16cex="http://schemas.microsoft.com/office/word/2018/wordml/cex" xmlns:w16cid="http://schemas.microsoft.com/office/word/2016/wordml/cid" xmlns:w16="http://schemas.microsoft.com/office/word/2018/wordml" xmlns:w16sdtdh="http://schemas.microsoft.com/office/word/2020/wordml/sdtdatahash" xmlns:w16se="http://schemas.microsoft.com/office/word/2015/wordml/symex" xmlns:wpg="http://schemas.microsoft.com/office/word/2010/wordprocessingGroup" xmlns:wpi="http://schemas.microsoft.com/office/word/2010/wordprocessingInk" xmlns:wne="http://schemas.microsoft.com/office/word/2006/wordml" xmlns:wps="http://schemas.microsoft.com/office/word/2010/wordprocessingShape" mc:Ignorable="w14 w15 w16se w16cid w16 w16cex w16sdtdh wp14">
+<w:numbering xmlns:wpc="http://schemas.microsoft.com/office/word/2010/wordprocessingCanvas" xmlns:cx="http://schemas.microsoft.com/office/drawing/2014/chartex" xmlns:mc="http://schemas.openxmlformats.org/markup-compatibility/2006" xmlns:o="urn:schemas-microsoft-com:office:office" xmlns:r="http://schemas.openxmlformats.org/officeDocument/2006/relationships" xmlns:m="http://schemas.openxmlformats.org/officeDocument/2006/math" xmlns:v="urn:schemas-microsoft-com:vml" xmlns:wp14="http://schemas.microsoft.com/office/word/2010/wordprocessingDrawing" xmlns:wp="http://schemas.openxmlformats.org/drawingml/2006/wordprocessingDrawing" xmlns:w10="urn:schemas-microsoft-com:office:word" xmlns:w="http://schemas.openxmlformats.org/wordprocessingml/2006/main" xmlns:w14="http://schemas.microsoft.com/office/word/2010/wordml" xmlns:w15="http://schemas.microsoft.com/office/word/2012/wordml" xmlns:w16se="http://schemas.microsoft.com/office/word/2015/wordml/symex" xmlns:wpg="http://schemas.microsoft.com/office/word/2010/wordprocessingGroup" xmlns:wpi="http://schemas.microsoft.com/office/word/2010/wordprocessingInk" xmlns:wne="http://schemas.microsoft.com/office/word/2006/wordml" xmlns:wps="http://schemas.microsoft.com/office/word/2010/wordprocessingShape" mc:Ignorable="w14 w15 w16se wp14">
   <w:abstractNum w:abstractNumId="0" w15:restartNumberingAfterBreak="0">
     <w:nsid w:val="00C35D57"/>
     <w:multiLevelType w:val="multilevel"/>
@@ -23518,7 +23574,7 @@
 </file>
 
 <file path=word/styles.xml><?xml version="1.0" encoding="utf-8"?>
-<w:styles xmlns:mc="http://schemas.openxmlformats.org/markup-compatibility/2006" xmlns:r="http://schemas.openxmlformats.org/officeDocument/2006/relationships" xmlns:w="http://schemas.openxmlformats.org/wordprocessingml/2006/main" xmlns:w14="http://schemas.microsoft.com/office/word/2010/wordml" xmlns:w15="http://schemas.microsoft.com/office/word/2012/wordml" xmlns:w16cex="http://schemas.microsoft.com/office/word/2018/wordml/cex" xmlns:w16cid="http://schemas.microsoft.com/office/word/2016/wordml/cid" xmlns:w16="http://schemas.microsoft.com/office/word/2018/wordml" xmlns:w16sdtdh="http://schemas.microsoft.com/office/word/2020/wordml/sdtdatahash" xmlns:w16se="http://schemas.microsoft.com/office/word/2015/wordml/symex" mc:Ignorable="w14 w15 w16se w16cid w16 w16cex w16sdtdh">
+<w:styles xmlns:mc="http://schemas.openxmlformats.org/markup-compatibility/2006" xmlns:r="http://schemas.openxmlformats.org/officeDocument/2006/relationships" xmlns:w="http://schemas.openxmlformats.org/wordprocessingml/2006/main" xmlns:w14="http://schemas.microsoft.com/office/word/2010/wordml" xmlns:w15="http://schemas.microsoft.com/office/word/2012/wordml" xmlns:w16se="http://schemas.microsoft.com/office/word/2015/wordml/symex" mc:Ignorable="w14 w15 w16se">
   <w:docDefaults>
     <w:rPrDefault>
       <w:rPr>
@@ -23534,7 +23590,7 @@
       </w:pPr>
     </w:pPrDefault>
   </w:docDefaults>
-  <w:latentStyles w:defLockedState="0" w:defUIPriority="99" w:defSemiHidden="0" w:defUnhideWhenUsed="0" w:defQFormat="0" w:count="376">
+  <w:latentStyles w:defLockedState="0" w:defUIPriority="99" w:defSemiHidden="0" w:defUnhideWhenUsed="0" w:defQFormat="0" w:count="371">
     <w:lsdException w:name="Normal" w:uiPriority="0" w:qFormat="1"/>
     <w:lsdException w:name="heading 1" w:uiPriority="9" w:qFormat="1"/>
     <w:lsdException w:name="heading 2" w:semiHidden="1" w:uiPriority="9" w:unhideWhenUsed="1" w:qFormat="1"/>
@@ -23906,11 +23962,6 @@
     <w:lsdException w:name="List Table 5 Dark Accent 6" w:uiPriority="50"/>
     <w:lsdException w:name="List Table 6 Colorful Accent 6" w:uiPriority="51"/>
     <w:lsdException w:name="List Table 7 Colorful Accent 6" w:uiPriority="52"/>
-    <w:lsdException w:name="Mention" w:semiHidden="1" w:unhideWhenUsed="1"/>
-    <w:lsdException w:name="Smart Hyperlink" w:semiHidden="1" w:unhideWhenUsed="1"/>
-    <w:lsdException w:name="Hashtag" w:semiHidden="1" w:unhideWhenUsed="1"/>
-    <w:lsdException w:name="Unresolved Mention" w:semiHidden="1" w:unhideWhenUsed="1"/>
-    <w:lsdException w:name="Smart Link" w:semiHidden="1" w:unhideWhenUsed="1"/>
   </w:latentStyles>
   <w:style w:type="paragraph" w:default="1" w:styleId="Normal">
     <w:name w:val="Normal"/>
@@ -24805,7 +24856,7 @@
 </file>
 
 <file path=customXml/itemProps1.xml><?xml version="1.0" encoding="utf-8"?>
-<ds:datastoreItem xmlns:ds="http://schemas.openxmlformats.org/officeDocument/2006/customXml" ds:itemID="{EB1DE612-4B14-4A8E-A88C-F34ECECE8B6B}">
+<ds:datastoreItem xmlns:ds="http://schemas.openxmlformats.org/officeDocument/2006/customXml" ds:itemID="{CCD8C64B-49C3-4528-BA68-6E7081932687}">
   <ds:schemaRefs>
     <ds:schemaRef ds:uri="http://schemas.openxmlformats.org/officeDocument/2006/bibliography"/>
   </ds:schemaRefs>
